--- a/data.docx
+++ b/data.docx
@@ -533,7 +533,15 @@
         <w:t>Grape:</w:t>
       </w:r>
       <w:r>
-        <w:t xml:space="preserve"> Black Rot, Esca (Black Measles), Leaf Blight (Isariopsis), Healthy</w:t>
+        <w:t xml:space="preserve"> Black Rot, Esca (Black Measles), Leaf Blight (</w:t>
+      </w:r>
+      <w:proofErr w:type="spellStart"/>
+      <w:r>
+        <w:t>Isariopsis</w:t>
+      </w:r>
+      <w:proofErr w:type="spellEnd"/>
+      <w:r>
+        <w:t>), Healthy</w:t>
       </w:r>
     </w:p>
     <w:p>
@@ -551,7 +559,15 @@
         <w:t>Orange:</w:t>
       </w:r>
       <w:r>
-        <w:t xml:space="preserve"> Haunglongbing (Citrus Greening)</w:t>
+        <w:t xml:space="preserve"> </w:t>
+      </w:r>
+      <w:proofErr w:type="spellStart"/>
+      <w:r>
+        <w:t>Haunglongbing</w:t>
+      </w:r>
+      <w:proofErr w:type="spellEnd"/>
+      <w:r>
+        <w:t xml:space="preserve"> (Citrus Greening)</w:t>
       </w:r>
     </w:p>
     <w:p>
@@ -638,7 +654,15 @@
         <w:t>Corn (Maize):</w:t>
       </w:r>
       <w:r>
-        <w:t xml:space="preserve"> Cercospora Leaf Spot (Gray Leaf Spot), Common Rust, Northern Leaf Blight, Healthy</w:t>
+        <w:t xml:space="preserve"> </w:t>
+      </w:r>
+      <w:proofErr w:type="spellStart"/>
+      <w:r>
+        <w:t>Cercospora</w:t>
+      </w:r>
+      <w:proofErr w:type="spellEnd"/>
+      <w:r>
+        <w:t xml:space="preserve"> Leaf Spot (Gray Leaf Spot), Common Rust, Northern Leaf Blight, Healthy</w:t>
       </w:r>
     </w:p>
     <w:p>
@@ -759,7 +783,15 @@
         <w:t>Methodology</w:t>
       </w:r>
       <w:r>
-        <w:t xml:space="preserve"> section, it is helpful to categorize the diseases by the type of pathogen. This shows deep "Mindfulness" toward the agricultural domain:</w:t>
+        <w:t xml:space="preserve"> section, it is helpful to categorize </w:t>
+      </w:r>
+      <w:proofErr w:type="gramStart"/>
+      <w:r>
+        <w:t>the diseases</w:t>
+      </w:r>
+      <w:proofErr w:type="gramEnd"/>
+      <w:r>
+        <w:t xml:space="preserve"> by the type of pathogen. This shows deep "Mindfulness" toward the agricultural domain:</w:t>
       </w:r>
     </w:p>
     <w:p>
@@ -929,8 +961,17 @@
           <w:i/>
           <w:iCs/>
         </w:rPr>
-        <w:t>Orange Haunglongbing</w:t>
-      </w:r>
+        <w:t xml:space="preserve">Orange </w:t>
+      </w:r>
+      <w:proofErr w:type="spellStart"/>
+      <w:r>
+        <w:rPr>
+          <w:i/>
+          <w:iCs/>
+        </w:rPr>
+        <w:t>Haunglongbing</w:t>
+      </w:r>
+      <w:proofErr w:type="spellEnd"/>
       <w:r>
         <w:t xml:space="preserve"> have over 5,000 images, while </w:t>
       </w:r>
@@ -982,6 +1023,86 @@
       <w:r>
         <w:t xml:space="preserve"> by providing a diagnostic tool for the "average 40% yield loss" mentioned in your dataset description.</w:t>
       </w:r>
+    </w:p>
+    <w:p/>
+    <w:p/>
+    <w:p/>
+    <w:p/>
+    <w:p/>
+    <w:p/>
+    <w:p>
+      <w:pPr>
+        <w:rPr>
+          <w:b/>
+          <w:bCs/>
+        </w:rPr>
+      </w:pPr>
+      <w:r>
+        <w:rPr>
+          <w:b/>
+          <w:bCs/>
+        </w:rPr>
+        <w:lastRenderedPageBreak/>
+        <w:t>Dataset Link:</w:t>
+      </w:r>
+    </w:p>
+    <w:p>
+      <w:hyperlink r:id="rId5" w:history="1">
+        <w:r>
+          <w:rPr>
+            <w:rStyle w:val="Hyperlink"/>
+          </w:rPr>
+          <w:t>https://www.kaggle.com/datasets/abdallahalidev/plantvillage-dataset/data</w:t>
+        </w:r>
+      </w:hyperlink>
+    </w:p>
+    <w:p/>
+    <w:p>
+      <w:pPr>
+        <w:rPr>
+          <w:b/>
+          <w:bCs/>
+        </w:rPr>
+      </w:pPr>
+      <w:r>
+        <w:rPr>
+          <w:b/>
+          <w:bCs/>
+        </w:rPr>
+        <w:t>Notebook links</w:t>
+      </w:r>
+      <w:r>
+        <w:rPr>
+          <w:b/>
+          <w:bCs/>
+        </w:rPr>
+        <w:t>:</w:t>
+      </w:r>
+    </w:p>
+    <w:p>
+      <w:pPr>
+        <w:rPr>
+          <w:b/>
+          <w:bCs/>
+        </w:rPr>
+      </w:pPr>
+      <w:r>
+        <w:rPr>
+          <w:b/>
+          <w:bCs/>
+        </w:rPr>
+        <w:t>EDA</w:t>
+      </w:r>
+    </w:p>
+    <w:p>
+      <w:hyperlink r:id="rId6" w:history="1">
+        <w:r>
+          <w:rPr>
+            <w:rStyle w:val="Hyperlink"/>
+          </w:rPr>
+          <w:t>https://www.kaggle.com/code/hamzabinbutt/plantvillage-eda</w:t>
+        </w:r>
+      </w:hyperlink>
     </w:p>
     <w:p/>
     <w:sectPr>
@@ -2210,6 +2331,7 @@
   <w:style w:type="character" w:default="1" w:styleId="DefaultParagraphFont">
     <w:name w:val="Default Paragraph Font"/>
     <w:uiPriority w:val="1"/>
+    <w:semiHidden/>
     <w:unhideWhenUsed/>
   </w:style>
   <w:style w:type="table" w:default="1" w:styleId="TableNormal">
@@ -2521,6 +2643,29 @@
       <w:smallCaps/>
       <w:color w:val="0F4761" w:themeColor="accent1" w:themeShade="BF"/>
       <w:spacing w:val="5"/>
+    </w:rPr>
+  </w:style>
+  <w:style w:type="character" w:styleId="Hyperlink">
+    <w:name w:val="Hyperlink"/>
+    <w:basedOn w:val="DefaultParagraphFont"/>
+    <w:uiPriority w:val="99"/>
+    <w:unhideWhenUsed/>
+    <w:rsid w:val="00DB6C97"/>
+    <w:rPr>
+      <w:color w:val="467886" w:themeColor="hyperlink"/>
+      <w:u w:val="single"/>
+    </w:rPr>
+  </w:style>
+  <w:style w:type="character" w:styleId="UnresolvedMention">
+    <w:name w:val="Unresolved Mention"/>
+    <w:basedOn w:val="DefaultParagraphFont"/>
+    <w:uiPriority w:val="99"/>
+    <w:semiHidden/>
+    <w:unhideWhenUsed/>
+    <w:rsid w:val="00DB6C97"/>
+    <w:rPr>
+      <w:color w:val="605E5C"/>
+      <w:shd w:val="clear" w:color="auto" w:fill="E1DFDD"/>
     </w:rPr>
   </w:style>
 </w:styles>
